--- a/02.OOP/Lectures/2.Статични членове и пространства от имена.docx
+++ b/02.OOP/Lectures/2.Статични членове и пространства от имена.docx
@@ -104,8 +104,6 @@
         </w:rPr>
         <w:t>-</w:t>
       </w:r>
-      <w:bookmarkStart w:id="0" w:name="_GoBack"/>
-      <w:bookmarkEnd w:id="0"/>
       <w:r>
         <w:rPr>
           <w:sz w:val="36"/>
@@ -216,6 +214,7 @@
         <w:rPr>
           <w:sz w:val="36"/>
           <w:szCs w:val="40"/>
+          <w:lang w:val="bg-BG"/>
         </w:rPr>
       </w:pPr>
       <w:r>
@@ -233,29 +232,313 @@
           <w:szCs w:val="40"/>
         </w:rPr>
       </w:pPr>
-    </w:p>
-    <w:p>
-      <w:pPr>
-        <w:rPr>
-          <w:sz w:val="36"/>
-          <w:szCs w:val="40"/>
-        </w:rPr>
-      </w:pPr>
-      <w:r>
-        <w:rPr>
-          <w:sz w:val="36"/>
-          <w:szCs w:val="40"/>
-        </w:rPr>
-        <w:t>Namespaces logically group type definitions</w:t>
-      </w:r>
-    </w:p>
-    <w:p>
-      <w:pPr>
-        <w:rPr>
-          <w:sz w:val="36"/>
-          <w:szCs w:val="40"/>
-        </w:rPr>
-      </w:pPr>
+      <w:proofErr w:type="spellStart"/>
+      <w:r>
+        <w:rPr>
+          <w:sz w:val="36"/>
+          <w:szCs w:val="40"/>
+        </w:rPr>
+        <w:t>IndexedType</w:t>
+      </w:r>
+      <w:proofErr w:type="spellEnd"/>
+      <w:r>
+        <w:rPr>
+          <w:sz w:val="36"/>
+          <w:szCs w:val="40"/>
+        </w:rPr>
+        <w:t xml:space="preserve"> t = new </w:t>
+      </w:r>
+      <w:proofErr w:type="spellStart"/>
+      <w:proofErr w:type="gramStart"/>
+      <w:r>
+        <w:rPr>
+          <w:sz w:val="36"/>
+          <w:szCs w:val="40"/>
+        </w:rPr>
+        <w:t>IndexedType</w:t>
+      </w:r>
+      <w:proofErr w:type="spellEnd"/>
+      <w:r>
+        <w:rPr>
+          <w:sz w:val="36"/>
+          <w:szCs w:val="40"/>
+        </w:rPr>
+        <w:t>(</w:t>
+      </w:r>
+      <w:proofErr w:type="gramEnd"/>
+      <w:r>
+        <w:rPr>
+          <w:sz w:val="36"/>
+          <w:szCs w:val="40"/>
+        </w:rPr>
+        <w:t>);</w:t>
+      </w:r>
+    </w:p>
+    <w:p>
+      <w:pPr>
+        <w:rPr>
+          <w:sz w:val="36"/>
+          <w:szCs w:val="40"/>
+        </w:rPr>
+      </w:pPr>
+      <w:proofErr w:type="gramStart"/>
+      <w:r>
+        <w:rPr>
+          <w:sz w:val="36"/>
+          <w:szCs w:val="40"/>
+        </w:rPr>
+        <w:t>t[</w:t>
+      </w:r>
+      <w:proofErr w:type="gramEnd"/>
+      <w:r>
+        <w:rPr>
+          <w:sz w:val="36"/>
+          <w:szCs w:val="40"/>
+        </w:rPr>
+        <w:t>0] = 5;</w:t>
+      </w:r>
+    </w:p>
+    <w:p>
+      <w:pPr>
+        <w:rPr>
+          <w:sz w:val="36"/>
+          <w:szCs w:val="40"/>
+        </w:rPr>
+      </w:pPr>
+      <w:proofErr w:type="gramStart"/>
+      <w:r>
+        <w:rPr>
+          <w:sz w:val="36"/>
+          <w:szCs w:val="40"/>
+        </w:rPr>
+        <w:t>t[</w:t>
+      </w:r>
+      <w:proofErr w:type="gramEnd"/>
+      <w:r>
+        <w:rPr>
+          <w:sz w:val="36"/>
+          <w:szCs w:val="40"/>
+        </w:rPr>
+        <w:t>1] = 20;</w:t>
+      </w:r>
+    </w:p>
+    <w:p>
+      <w:pPr>
+        <w:rPr>
+          <w:sz w:val="36"/>
+          <w:szCs w:val="40"/>
+        </w:rPr>
+      </w:pPr>
+      <w:proofErr w:type="spellStart"/>
+      <w:proofErr w:type="gramStart"/>
+      <w:r>
+        <w:rPr>
+          <w:sz w:val="36"/>
+          <w:szCs w:val="40"/>
+        </w:rPr>
+        <w:t>Console.WriteLine</w:t>
+      </w:r>
+      <w:proofErr w:type="spellEnd"/>
+      <w:r>
+        <w:rPr>
+          <w:sz w:val="36"/>
+          <w:szCs w:val="40"/>
+        </w:rPr>
+        <w:t>(</w:t>
+      </w:r>
+      <w:proofErr w:type="gramEnd"/>
+      <w:r>
+        <w:rPr>
+          <w:sz w:val="36"/>
+          <w:szCs w:val="40"/>
+        </w:rPr>
+        <w:t>t[0]);</w:t>
+      </w:r>
+    </w:p>
+    <w:p>
+      <w:pPr>
+        <w:rPr>
+          <w:sz w:val="36"/>
+          <w:szCs w:val="40"/>
+        </w:rPr>
+      </w:pPr>
+    </w:p>
+    <w:p>
+      <w:pPr>
+        <w:rPr>
+          <w:sz w:val="36"/>
+          <w:szCs w:val="40"/>
+          <w:lang w:val="bg-BG"/>
+        </w:rPr>
+      </w:pPr>
+      <w:r>
+        <w:rPr>
+          <w:sz w:val="36"/>
+          <w:szCs w:val="40"/>
+          <w:lang w:val="bg-BG"/>
+        </w:rPr>
+        <w:lastRenderedPageBreak/>
+        <w:t xml:space="preserve">Чрез </w:t>
+      </w:r>
+      <w:r>
+        <w:rPr>
+          <w:sz w:val="36"/>
+          <w:szCs w:val="40"/>
+        </w:rPr>
+        <w:t xml:space="preserve">overloading </w:t>
+      </w:r>
+      <w:r>
+        <w:rPr>
+          <w:sz w:val="36"/>
+          <w:szCs w:val="40"/>
+          <w:lang w:val="bg-BG"/>
+        </w:rPr>
+        <w:t>на оператори ние дефинираме собствена логика за тяхното изпълнение</w:t>
+      </w:r>
+    </w:p>
+    <w:p>
+      <w:pPr>
+        <w:rPr>
+          <w:sz w:val="36"/>
+          <w:szCs w:val="40"/>
+          <w:lang w:val="bg-BG"/>
+        </w:rPr>
+      </w:pPr>
+    </w:p>
+    <w:p>
+      <w:pPr>
+        <w:rPr>
+          <w:sz w:val="36"/>
+          <w:szCs w:val="40"/>
+          <w:lang w:val="bg-BG"/>
+        </w:rPr>
+      </w:pPr>
+      <w:r>
+        <w:rPr>
+          <w:sz w:val="36"/>
+          <w:szCs w:val="40"/>
+        </w:rPr>
+        <w:t>Namespace-</w:t>
+      </w:r>
+      <w:r>
+        <w:rPr>
+          <w:sz w:val="36"/>
+          <w:szCs w:val="40"/>
+          <w:lang w:val="bg-BG"/>
+        </w:rPr>
+        <w:t>ите логически групират съвкупност от типове</w:t>
+      </w:r>
+    </w:p>
+    <w:p>
+      <w:pPr>
+        <w:rPr>
+          <w:sz w:val="36"/>
+          <w:szCs w:val="40"/>
+          <w:lang w:val="bg-BG"/>
+        </w:rPr>
+      </w:pPr>
+    </w:p>
+    <w:p>
+      <w:pPr>
+        <w:rPr>
+          <w:sz w:val="36"/>
+          <w:szCs w:val="40"/>
+          <w:lang w:val="bg-BG"/>
+        </w:rPr>
+      </w:pPr>
+      <w:r>
+        <w:rPr>
+          <w:sz w:val="36"/>
+          <w:szCs w:val="40"/>
+          <w:lang w:val="bg-BG"/>
+        </w:rPr>
+        <w:t xml:space="preserve">Чрез </w:t>
+      </w:r>
+      <w:r>
+        <w:rPr>
+          <w:sz w:val="36"/>
+          <w:szCs w:val="40"/>
+        </w:rPr>
+        <w:t>using-</w:t>
+      </w:r>
+      <w:r>
+        <w:rPr>
+          <w:sz w:val="36"/>
+          <w:szCs w:val="40"/>
+          <w:lang w:val="bg-BG"/>
+        </w:rPr>
+        <w:t xml:space="preserve">ите може да си създаваме </w:t>
+      </w:r>
+      <w:proofErr w:type="spellStart"/>
+      <w:r>
+        <w:rPr>
+          <w:sz w:val="36"/>
+          <w:szCs w:val="40"/>
+        </w:rPr>
+        <w:t>aliase</w:t>
+      </w:r>
+      <w:proofErr w:type="spellEnd"/>
+      <w:r>
+        <w:rPr>
+          <w:sz w:val="36"/>
+          <w:szCs w:val="40"/>
+          <w:lang w:val="bg-BG"/>
+        </w:rPr>
+        <w:t>-и:</w:t>
+      </w:r>
+    </w:p>
+    <w:p>
+      <w:pPr>
+        <w:rPr>
+          <w:sz w:val="36"/>
+          <w:szCs w:val="40"/>
+        </w:rPr>
+      </w:pPr>
+      <w:proofErr w:type="gramStart"/>
+      <w:r>
+        <w:rPr>
+          <w:sz w:val="36"/>
+          <w:szCs w:val="40"/>
+        </w:rPr>
+        <w:t>using</w:t>
+      </w:r>
+      <w:proofErr w:type="gramEnd"/>
+      <w:r>
+        <w:rPr>
+          <w:sz w:val="36"/>
+          <w:szCs w:val="40"/>
+        </w:rPr>
+        <w:t xml:space="preserve"> </w:t>
+      </w:r>
+      <w:proofErr w:type="spellStart"/>
+      <w:r>
+        <w:rPr>
+          <w:sz w:val="36"/>
+          <w:szCs w:val="40"/>
+        </w:rPr>
+        <w:t>WinForms</w:t>
+      </w:r>
+      <w:proofErr w:type="spellEnd"/>
+      <w:r>
+        <w:rPr>
+          <w:sz w:val="36"/>
+          <w:szCs w:val="40"/>
+        </w:rPr>
+        <w:t xml:space="preserve"> = </w:t>
+      </w:r>
+      <w:proofErr w:type="spellStart"/>
+      <w:r>
+        <w:rPr>
+          <w:sz w:val="36"/>
+          <w:szCs w:val="40"/>
+        </w:rPr>
+        <w:t>System.Windows.Forms</w:t>
+      </w:r>
+      <w:proofErr w:type="spellEnd"/>
+    </w:p>
+    <w:p>
+      <w:bookmarkStart w:id="0" w:name="_GoBack"/>
+      <w:bookmarkEnd w:id="0"/>
     </w:p>
     <w:sectPr>
       <w:pgSz w:w="12240" w:h="15840"/>
@@ -637,6 +920,7 @@
   <w:style w:type="paragraph" w:default="1" w:styleId="Normal">
     <w:name w:val="Normal"/>
     <w:qFormat/>
+    <w:rsid w:val="00A02248"/>
   </w:style>
   <w:style w:type="character" w:default="1" w:styleId="DefaultParagraphFont">
     <w:name w:val="Default Paragraph Font"/>
@@ -838,6 +1122,7 @@
   <w:style w:type="paragraph" w:default="1" w:styleId="Normal">
     <w:name w:val="Normal"/>
     <w:qFormat/>
+    <w:rsid w:val="00A02248"/>
   </w:style>
   <w:style w:type="character" w:default="1" w:styleId="DefaultParagraphFont">
     <w:name w:val="Default Paragraph Font"/>
